--- a/ForTheFisherman/Docs/003_Testing_FishSpieces.docx
+++ b/ForTheFisherman/Docs/003_Testing_FishSpieces.docx
@@ -29,8 +29,6 @@
       <w:r>
         <w:t>:</w:t>
       </w:r>
-      <w:bookmarkStart w:id="0" w:name="_GoBack"/>
-      <w:bookmarkEnd w:id="0"/>
     </w:p>
     <w:tbl>
       <w:tblPr>
@@ -431,21 +429,16 @@
         <w:rPr>
           <w:lang w:val="en-US"/>
         </w:rPr>
-        <w:t xml:space="preserve">Functionality is good. </w:t>
+        <w:t xml:space="preserve">Functionality is </w:t>
       </w:r>
-    </w:p>
-    <w:p>
-      <w:pPr>
-        <w:rPr>
-          <w:lang w:val="en-US"/>
-        </w:rPr>
-      </w:pPr>
       <w:r>
         <w:rPr>
           <w:lang w:val="en-US"/>
         </w:rPr>
-        <w:t xml:space="preserve">Uniqueness for the name needs to be created. </w:t>
+        <w:t>great.</w:t>
       </w:r>
+      <w:bookmarkStart w:id="0" w:name="_GoBack"/>
+      <w:bookmarkEnd w:id="0"/>
     </w:p>
     <w:p>
       <w:pPr>
